--- a/ME 0094 Journal.docx
+++ b/ME 0094 Journal.docx
@@ -84,15 +84,7 @@
         <w:t xml:space="preserve"> </w:t>
       </w:r>
       <w:r>
-        <w:t xml:space="preserve">low-cost, </w:t>
-      </w:r>
-      <w:proofErr w:type="gramStart"/>
-      <w:r>
-        <w:t>easily-accessible</w:t>
-      </w:r>
-      <w:proofErr w:type="gramEnd"/>
-      <w:r>
-        <w:t xml:space="preserve"> components to control soft robot actuators.</w:t>
+        <w:t>low-cost, easily-accessible components to control soft robot actuators.</w:t>
       </w:r>
     </w:p>
     <w:p>
@@ -119,12 +111,7 @@
         </w:numPr>
       </w:pPr>
       <w:r>
-        <w:t>Pow</w:t>
-      </w:r>
-      <w:bookmarkStart w:id="0" w:name="_GoBack"/>
-      <w:bookmarkEnd w:id="0"/>
-      <w:r>
-        <w:t>ered by Arduino/raspberry pi with ability to hold at exact position</w:t>
+        <w:t>Powered by Arduino/raspberry pi with ability to hold at exact position</w:t>
       </w:r>
     </w:p>
     <w:p>
@@ -446,15 +433,7 @@
         <w:ind w:left="2160"/>
       </w:pPr>
       <w:r>
-        <w:t xml:space="preserve">This is a traditional control system presented by Soft Robotics Toolkit and is </w:t>
-      </w:r>
-      <w:proofErr w:type="gramStart"/>
-      <w:r>
-        <w:t>open-source</w:t>
-      </w:r>
-      <w:proofErr w:type="gramEnd"/>
-      <w:r>
-        <w:t xml:space="preserve">. Similar </w:t>
+        <w:t xml:space="preserve">This is a traditional control system presented by Soft Robotics Toolkit and is open-source. Similar </w:t>
       </w:r>
       <w:r>
         <w:t>set up is also used by NASA</w:t>
@@ -1251,8 +1230,8 @@
         <w:t>BOM:</w:t>
       </w:r>
     </w:p>
-    <w:bookmarkStart w:id="1" w:name="_MON_1642758152"/>
-    <w:bookmarkEnd w:id="1"/>
+    <w:bookmarkStart w:id="0" w:name="_MON_1642758152"/>
+    <w:bookmarkEnd w:id="0"/>
     <w:p>
       <w:pPr>
         <w:ind w:left="720"/>
@@ -1278,10 +1257,10 @@
             <v:path o:extrusionok="f" gradientshapeok="t" o:connecttype="rect"/>
             <o:lock v:ext="edit" aspectratio="t"/>
           </v:shapetype>
-          <v:shape id="_x0000_i1025" type="#_x0000_t75" style="width:455.25pt;height:204pt" o:ole="">
+          <v:shape id="_x0000_i1025" type="#_x0000_t75" style="width:455.1pt;height:204.2pt" o:ole="">
             <v:imagedata r:id="rId18" o:title=""/>
           </v:shape>
-          <o:OLEObject Type="Embed" ProgID="Excel.Sheet.12" ShapeID="_x0000_i1025" DrawAspect="Content" ObjectID="_1646694428" r:id="rId19"/>
+          <o:OLEObject Type="Embed" ProgID="Excel.Sheet.12" ShapeID="_x0000_i1025" DrawAspect="Content" ObjectID="_1647183336" r:id="rId19"/>
         </w:object>
       </w:r>
     </w:p>
@@ -1404,15 +1383,7 @@
         </w:drawing>
       </w:r>
       <w:r>
-        <w:t xml:space="preserve">still need to </w:t>
-      </w:r>
-      <w:proofErr w:type="gramStart"/>
-      <w:r>
-        <w:t>add:</w:t>
-      </w:r>
-      <w:proofErr w:type="gramEnd"/>
-      <w:r>
-        <w:t xml:space="preserve"> </w:t>
+        <w:t xml:space="preserve">still need to add: </w:t>
       </w:r>
       <w:r>
         <w:t>end stop, tubing, upper shell, PCB, etc.</w:t>
@@ -1904,11 +1875,9 @@
         </w:rPr>
         <w:t>rd</w:t>
       </w:r>
-      <w:proofErr w:type="gramStart"/>
       <w:r>
         <w:t xml:space="preserve"> 2020</w:t>
       </w:r>
-      <w:proofErr w:type="gramEnd"/>
     </w:p>
     <w:p>
       <w:pPr>
@@ -2333,15 +2302,7 @@
         <w:t xml:space="preserve">Chris also suggested that I </w:t>
       </w:r>
       <w:r>
-        <w:t xml:space="preserve">try a linear potentiometer. I might </w:t>
-      </w:r>
-      <w:proofErr w:type="gramStart"/>
-      <w:r>
-        <w:t>look into</w:t>
-      </w:r>
-      <w:proofErr w:type="gramEnd"/>
-      <w:r>
-        <w:t xml:space="preserve"> </w:t>
+        <w:t xml:space="preserve">try a linear potentiometer. I might look into </w:t>
       </w:r>
       <w:r>
         <w:t>buying one to test it out, but there are a few concerns I have regarding the linear pot:</w:t>
@@ -2474,21 +2435,13 @@
         <w:t xml:space="preserve"> as an SMD part. </w:t>
       </w:r>
       <w:r>
-        <w:t xml:space="preserve">Might ask Chris to order one to play with and see if this can </w:t>
-      </w:r>
-      <w:proofErr w:type="gramStart"/>
-      <w:r>
-        <w:t xml:space="preserve">replace </w:t>
+        <w:t xml:space="preserve">Might ask Chris to order one to play with and see if this can replace </w:t>
       </w:r>
       <w:r>
         <w:t xml:space="preserve"> </w:t>
       </w:r>
       <w:r>
-        <w:t>the</w:t>
-      </w:r>
-      <w:proofErr w:type="gramEnd"/>
-      <w:r>
-        <w:t xml:space="preserve"> big, bulky pressure sensor</w:t>
+        <w:t>the big, bulky pressure sensor</w:t>
       </w:r>
     </w:p>
     <w:p>
@@ -2830,15 +2783,7 @@
         <w:t>bringing</w:t>
       </w:r>
       <w:r>
-        <w:t xml:space="preserve"> back the Adafruit I2C pressure sensor – other options are </w:t>
-      </w:r>
-      <w:proofErr w:type="gramStart"/>
-      <w:r>
-        <w:t>wither</w:t>
-      </w:r>
-      <w:proofErr w:type="gramEnd"/>
-      <w:r>
-        <w:t xml:space="preserve"> two clumsy, too expensive, or does not have desirable pressure range.</w:t>
+        <w:t xml:space="preserve"> back the Adafruit I2C pressure sensor – other options are wither two clumsy, too expensive, or does not have desirable pressure range.</w:t>
       </w:r>
     </w:p>
     <w:p>
@@ -3585,15 +3530,7 @@
         </w:numPr>
       </w:pPr>
       <w:r>
-        <w:t xml:space="preserve">Current speed with 17HS19-2004S1: </w:t>
-      </w:r>
-      <w:proofErr w:type="gramStart"/>
-      <w:r>
-        <w:t>approx..</w:t>
-      </w:r>
-      <w:proofErr w:type="gramEnd"/>
-      <w:r>
-        <w:t xml:space="preserve"> 16mm/s; therefore, to find a DC motor that matches the speed, I should be looking for</w:t>
+        <w:t>Current speed with 17HS19-2004S1: approx.. 16mm/s; therefore, to find a DC motor that matches the speed, I should be looking for</w:t>
       </w:r>
       <w:r>
         <w:t xml:space="preserve"> a motor with RPM &gt; 120. Ideally the higher the better, with enough torque and </w:t>
@@ -3743,19 +3680,7 @@
           <w:rPr>
             <w:rStyle w:val="Hyperlink"/>
           </w:rPr>
-          <w:t>https://www.digikey.com/product-detail/en/tt-electronics-bi/PS100-2B1AR10K/987-1407-ND/26206</w:t>
-        </w:r>
-        <w:r>
-          <w:rPr>
-            <w:rStyle w:val="Hyperlink"/>
-          </w:rPr>
-          <w:t>7</w:t>
-        </w:r>
-        <w:r>
-          <w:rPr>
-            <w:rStyle w:val="Hyperlink"/>
-          </w:rPr>
-          <w:t>6</w:t>
+          <w:t>https://www.digikey.com/product-detail/en/tt-electronics-bi/PS100-2B1AR10K/987-1407-ND/2620676</w:t>
         </w:r>
       </w:hyperlink>
     </w:p>
@@ -3922,15 +3847,7 @@
         <w:pStyle w:val="ListParagraph"/>
       </w:pPr>
       <w:r>
-        <w:t xml:space="preserve">Some options </w:t>
-      </w:r>
-      <w:proofErr w:type="gramStart"/>
-      <w:r>
-        <w:t>includes</w:t>
-      </w:r>
-      <w:proofErr w:type="gramEnd"/>
-      <w:r>
-        <w:t>:</w:t>
+        <w:t>Some options includes:</w:t>
       </w:r>
     </w:p>
     <w:p>
@@ -3962,15 +3879,7 @@
       </w:r>
       <w:proofErr w:type="spellEnd"/>
       <w:r>
-        <w:t xml:space="preserve">/or </w:t>
-      </w:r>
-      <w:proofErr w:type="gramStart"/>
-      <w:r>
-        <w:t>other</w:t>
-      </w:r>
-      <w:proofErr w:type="gramEnd"/>
-      <w:r>
-        <w:t xml:space="preserve"> PLA substitute</w:t>
+        <w:t>/or other PLA substitute</w:t>
       </w:r>
     </w:p>
     <w:p>
@@ -3997,33 +3906,20 @@
       <w:pPr>
         <w:pStyle w:val="ListParagraph"/>
       </w:pPr>
-      <w:proofErr w:type="gramStart"/>
-      <w:r>
-        <w:t>So</w:t>
-      </w:r>
-      <w:proofErr w:type="gramEnd"/>
-      <w:r>
-        <w:t xml:space="preserve"> the current plan would be:</w:t>
-      </w:r>
-    </w:p>
-    <w:p>
-      <w:pPr>
-        <w:pStyle w:val="ListParagraph"/>
-        <w:numPr>
-          <w:ilvl w:val="1"/>
-          <w:numId w:val="5"/>
-        </w:numPr>
-      </w:pPr>
-      <w:r>
-        <w:t xml:space="preserve">Purchase some y-connector, and while waiting for the shipment, I could also purchase some PETG and Teflon Tape. In the best scenario, both methods would </w:t>
-      </w:r>
-      <w:proofErr w:type="gramStart"/>
-      <w:r>
-        <w:t>work</w:t>
-      </w:r>
-      <w:proofErr w:type="gramEnd"/>
-      <w:r>
-        <w:t xml:space="preserve"> and I can present more alternatives of my design in the final report. </w:t>
+      <w:r>
+        <w:t>So the current plan would be:</w:t>
+      </w:r>
+    </w:p>
+    <w:p>
+      <w:pPr>
+        <w:pStyle w:val="ListParagraph"/>
+        <w:numPr>
+          <w:ilvl w:val="1"/>
+          <w:numId w:val="5"/>
+        </w:numPr>
+      </w:pPr>
+      <w:r>
+        <w:t xml:space="preserve">Purchase some y-connector, and while waiting for the shipment, I could also purchase some PETG and Teflon Tape. In the best scenario, both methods would work and I can present more alternatives of my design in the final report. </w:t>
       </w:r>
       <w:r>
         <w:t>I hope that through this process, at least one of the options would work.</w:t>
@@ -4042,19 +3938,7 @@
           <w:rPr>
             <w:rStyle w:val="Hyperlink"/>
           </w:rPr>
-          <w:t>https://www.qosina.com/y-connector-male-luer-connector-with-spin-lock-two-female-luer-lock-ports-8</w:t>
-        </w:r>
-        <w:r>
-          <w:rPr>
-            <w:rStyle w:val="Hyperlink"/>
-          </w:rPr>
-          <w:t>4</w:t>
-        </w:r>
-        <w:r>
-          <w:rPr>
-            <w:rStyle w:val="Hyperlink"/>
-          </w:rPr>
-          <w:t>044</w:t>
+          <w:t>https://www.qosina.com/y-connector-male-luer-connector-with-spin-lock-two-female-luer-lock-ports-84044</w:t>
         </w:r>
       </w:hyperlink>
     </w:p>
@@ -4068,19 +3952,7 @@
           <w:rPr>
             <w:rStyle w:val="Hyperlink"/>
           </w:rPr>
-          <w:t>https://w</w:t>
-        </w:r>
-        <w:r>
-          <w:rPr>
-            <w:rStyle w:val="Hyperlink"/>
-          </w:rPr>
-          <w:t>w</w:t>
-        </w:r>
-        <w:r>
-          <w:rPr>
-            <w:rStyle w:val="Hyperlink"/>
-          </w:rPr>
-          <w:t>w.mcmaster.com/51525k122</w:t>
+          <w:t>https://www.mcmaster.com/51525k122</w:t>
         </w:r>
       </w:hyperlink>
     </w:p>
@@ -4209,18 +4081,18 @@
         </w:r>
       </w:hyperlink>
     </w:p>
-    <w:bookmarkStart w:id="2" w:name="_MON_1646478612"/>
-    <w:bookmarkEnd w:id="2"/>
+    <w:bookmarkStart w:id="1" w:name="_MON_1646478612"/>
+    <w:bookmarkEnd w:id="1"/>
     <w:p>
       <w:pPr>
         <w:pStyle w:val="ListParagraph"/>
       </w:pPr>
       <w:r>
         <w:object w:dxaOrig="8938" w:dyaOrig="7849" w14:anchorId="662FFE9B">
-          <v:shape id="_x0000_i1026" type="#_x0000_t75" style="width:459.75pt;height:403.5pt" o:ole="">
+          <v:shape id="_x0000_i1026" type="#_x0000_t75" style="width:459.4pt;height:403pt" o:ole="">
             <v:imagedata r:id="rId45" o:title=""/>
           </v:shape>
-          <o:OLEObject Type="Embed" ProgID="Excel.Sheet.12" ShapeID="_x0000_i1026" DrawAspect="Content" ObjectID="_1646694429" r:id="rId46"/>
+          <o:OLEObject Type="Embed" ProgID="Excel.Sheet.12" ShapeID="_x0000_i1026" DrawAspect="Content" ObjectID="_1647183337" r:id="rId46"/>
         </w:object>
       </w:r>
     </w:p>
@@ -4451,15 +4323,7 @@
         </w:numPr>
       </w:pPr>
       <w:r>
-        <w:t xml:space="preserve">I then took a closer look at the driver and whether the driver is </w:t>
-      </w:r>
-      <w:proofErr w:type="gramStart"/>
-      <w:r>
-        <w:t>actually outputting</w:t>
-      </w:r>
-      <w:proofErr w:type="gramEnd"/>
-      <w:r>
-        <w:t xml:space="preserve"> enough current for the motor. Measuring the current through one coil gives approximately 600mA</w:t>
+        <w:t>I then took a closer look at the driver and whether the driver is actually outputting enough current for the motor. Measuring the current through one coil gives approximately 600mA</w:t>
       </w:r>
       <w:r>
         <w:t xml:space="preserve">. From the A4988 Datasheet, it appears that this corresponds to a current draw of ~1A, which is less than the rated 2A of the stepper. </w:t>
@@ -4678,15 +4542,7 @@
         <w:t>After a series of testing, I found out that under low RPM (about 30 RPM), the motor was able to produce about 10N*cm of force, which is, coincidentally, the same as the maximum torque required to reach the pressure sensor’s upper limit.</w:t>
       </w:r>
       <w:r>
-        <w:t xml:space="preserve"> The reason I was running into skipping issue before </w:t>
-      </w:r>
-      <w:proofErr w:type="gramStart"/>
-      <w:r>
-        <w:t>were:</w:t>
-      </w:r>
-      <w:proofErr w:type="gramEnd"/>
-      <w:r>
-        <w:t xml:space="preserve"> a) Speed was too fast, and b) I </w:t>
+        <w:t xml:space="preserve"> The reason I was running into skipping issue before were: a) Speed was too fast, and b) I </w:t>
       </w:r>
       <w:r>
         <w:t>had a bad control code for the motion (I had increments of 20 steps</w:t>
@@ -4710,15 +4566,7 @@
         <w:t xml:space="preserve">However, even </w:t>
       </w:r>
       <w:r>
-        <w:t xml:space="preserve">if </w:t>
-      </w:r>
-      <w:proofErr w:type="gramStart"/>
-      <w:r>
-        <w:t>The</w:t>
-      </w:r>
-      <w:proofErr w:type="gramEnd"/>
-      <w:r>
-        <w:t xml:space="preserve"> system could work right now, I’m still leaning towards the plan to switch to DC motor. </w:t>
+        <w:t xml:space="preserve">if The system could work right now, I’m still leaning towards the plan to switch to DC motor. </w:t>
       </w:r>
       <w:r>
         <w:t>Reason being that:</w:t>
@@ -4801,18 +4649,18 @@
         <w:t>New Purchase list:</w:t>
       </w:r>
     </w:p>
-    <w:bookmarkStart w:id="3" w:name="_MON_1646673457"/>
-    <w:bookmarkEnd w:id="3"/>
+    <w:bookmarkStart w:id="2" w:name="_MON_1646673457"/>
+    <w:bookmarkEnd w:id="2"/>
     <w:p>
       <w:pPr>
         <w:pStyle w:val="ListParagraph"/>
       </w:pPr>
       <w:r>
         <w:object w:dxaOrig="8870" w:dyaOrig="4949" w14:anchorId="10E33A47">
-          <v:shape id="_x0000_i1125" type="#_x0000_t75" style="width:443.25pt;height:247.5pt" o:ole="">
+          <v:shape id="_x0000_i1027" type="#_x0000_t75" style="width:443.3pt;height:247.15pt" o:ole="">
             <v:imagedata r:id="rId51" o:title=""/>
           </v:shape>
-          <o:OLEObject Type="Embed" ProgID="Excel.Sheet.12" ShapeID="_x0000_i1125" DrawAspect="Content" ObjectID="_1646694430" r:id="rId52"/>
+          <o:OLEObject Type="Embed" ProgID="Excel.Sheet.12" ShapeID="_x0000_i1027" DrawAspect="Content" ObjectID="_1647183338" r:id="rId52"/>
         </w:object>
       </w:r>
     </w:p>
@@ -4927,6 +4775,559 @@
           </wp:inline>
         </w:drawing>
       </w:r>
+    </w:p>
+    <w:p>
+      <w:pPr>
+        <w:pStyle w:val="ListParagraph"/>
+        <w:jc w:val="center"/>
+      </w:pPr>
+    </w:p>
+    <w:p>
+      <w:r>
+        <w:t>March 30</w:t>
+      </w:r>
+      <w:r>
+        <w:rPr>
+          <w:vertAlign w:val="superscript"/>
+        </w:rPr>
+        <w:t>th</w:t>
+      </w:r>
+      <w:r>
+        <w:t>, 2020</w:t>
+      </w:r>
+    </w:p>
+    <w:p>
+      <w:pPr>
+        <w:pStyle w:val="ListParagraph"/>
+        <w:numPr>
+          <w:ilvl w:val="0"/>
+          <w:numId w:val="5"/>
+        </w:numPr>
+      </w:pPr>
+      <w:r>
+        <w:t xml:space="preserve">McMaster-Carr &amp; Digi-key orders have arrived. With most of the components at hand, I </w:t>
+      </w:r>
+      <w:r>
+        <w:t>organized the components, soldered some boards, and started hooking up wires for the new electromechanical system.</w:t>
+      </w:r>
+    </w:p>
+    <w:p>
+      <w:pPr>
+        <w:pStyle w:val="ListParagraph"/>
+        <w:numPr>
+          <w:ilvl w:val="1"/>
+          <w:numId w:val="5"/>
+        </w:numPr>
+      </w:pPr>
+      <w:r>
+        <w:t>Useful links:</w:t>
+      </w:r>
+    </w:p>
+    <w:p>
+      <w:pPr>
+        <w:pStyle w:val="ListParagraph"/>
+        <w:numPr>
+          <w:ilvl w:val="2"/>
+          <w:numId w:val="5"/>
+        </w:numPr>
+      </w:pPr>
+      <w:r>
+        <w:t>DRV88</w:t>
+      </w:r>
+      <w:r>
+        <w:t>71</w:t>
+      </w:r>
+      <w:r>
+        <w:t>:</w:t>
+      </w:r>
+      <w:r>
+        <w:t xml:space="preserve"> </w:t>
+      </w:r>
+      <w:hyperlink r:id="rId54" w:history="1">
+        <w:r>
+          <w:rPr>
+            <w:rStyle w:val="Hyperlink"/>
+          </w:rPr>
+          <w:t>https://learn.adafruit.com/adafruit-drv8871-brushed-dc-motor-driver-breakout/usage</w:t>
+        </w:r>
+      </w:hyperlink>
+    </w:p>
+    <w:p>
+      <w:pPr>
+        <w:pStyle w:val="ListParagraph"/>
+        <w:numPr>
+          <w:ilvl w:val="2"/>
+          <w:numId w:val="5"/>
+        </w:numPr>
+      </w:pPr>
+      <w:r>
+        <w:t>Linear Pot</w:t>
+      </w:r>
+      <w:r>
+        <w:t xml:space="preserve">: </w:t>
+      </w:r>
+      <w:hyperlink r:id="rId55" w:history="1">
+        <w:r>
+          <w:rPr>
+            <w:rStyle w:val="Hyperlink"/>
+          </w:rPr>
+          <w:t>https://www.ttelectronics.com/TTElectronics/media/ProductFiles/Potentiometers/Datasheets/PS100.pdf</w:t>
+        </w:r>
+      </w:hyperlink>
+    </w:p>
+    <w:p>
+      <w:pPr>
+        <w:pStyle w:val="ListParagraph"/>
+        <w:numPr>
+          <w:ilvl w:val="2"/>
+          <w:numId w:val="5"/>
+        </w:numPr>
+      </w:pPr>
+      <w:r>
+        <w:t>Pressure Sensor:</w:t>
+      </w:r>
+      <w:r>
+        <w:t xml:space="preserve"> </w:t>
+      </w:r>
+    </w:p>
+    <w:p>
+      <w:pPr>
+        <w:pStyle w:val="ListParagraph"/>
+        <w:ind w:left="2160"/>
+      </w:pPr>
+      <w:hyperlink r:id="rId56" w:history="1">
+        <w:r>
+          <w:rPr>
+            <w:rStyle w:val="Hyperlink"/>
+          </w:rPr>
+          <w:t>https://www.digikey.com/product-detail/en/adafruit-industries-llc/3965/1528-2713-ND/9658071?utm_adgroup=Evaluation%20Boards%20-%20Sensors&amp;utm_source=google&amp;utm_medium=cpc&amp;utm_campaign=Shopping_Development%20Boards%2C%20Kits%2C%20Programmers&amp;utm_term=&amp;utm_content=Evaluation%20Boards%20-%20Sensors&amp;gclid=Cj0KCQjwsYb0BRCOARIsAHbLPhEKd4PRP7A6Z04qtc4TvoXcSPQ_mGHCGAPBQzXg4TaqRHrryTsytdYaArnTEALw_wcB</w:t>
+        </w:r>
+      </w:hyperlink>
+    </w:p>
+    <w:p>
+      <w:pPr>
+        <w:pStyle w:val="ListParagraph"/>
+        <w:ind w:left="2160"/>
+      </w:pPr>
+      <w:hyperlink r:id="rId57" w:history="1">
+        <w:r>
+          <w:rPr>
+            <w:rStyle w:val="Hyperlink"/>
+          </w:rPr>
+          <w:t>https://learn.adafruit.com/adafruit-mprls-ported-pressure-sensor-breakout</w:t>
+        </w:r>
+      </w:hyperlink>
+    </w:p>
+    <w:p>
+      <w:pPr>
+        <w:pStyle w:val="ListParagraph"/>
+        <w:numPr>
+          <w:ilvl w:val="2"/>
+          <w:numId w:val="5"/>
+        </w:numPr>
+      </w:pPr>
+      <w:r>
+        <w:t>Teensy-LC:</w:t>
+      </w:r>
+      <w:r>
+        <w:t xml:space="preserve"> </w:t>
+      </w:r>
+      <w:hyperlink r:id="rId58" w:history="1">
+        <w:r>
+          <w:rPr>
+            <w:rStyle w:val="Hyperlink"/>
+          </w:rPr>
+          <w:t>https://www.pjrc.com/teensy/teensyLC.html</w:t>
+        </w:r>
+      </w:hyperlink>
+    </w:p>
+    <w:p>
+      <w:pPr>
+        <w:pStyle w:val="ListParagraph"/>
+        <w:ind w:left="2160"/>
+      </w:pPr>
+      <w:r>
+        <w:t xml:space="preserve">Teensy i2c wire library: </w:t>
+      </w:r>
+      <w:hyperlink r:id="rId59" w:history="1">
+        <w:r>
+          <w:rPr>
+            <w:rStyle w:val="Hyperlink"/>
+          </w:rPr>
+          <w:t>https://github.com/nox771/i2c_t3</w:t>
+        </w:r>
+      </w:hyperlink>
+    </w:p>
+    <w:p>
+      <w:pPr>
+        <w:pStyle w:val="ListParagraph"/>
+        <w:numPr>
+          <w:ilvl w:val="0"/>
+          <w:numId w:val="5"/>
+        </w:numPr>
+      </w:pPr>
+      <w:r>
+        <w:t>Outcome at the end of the day:</w:t>
+      </w:r>
+    </w:p>
+    <w:p>
+      <w:pPr>
+        <w:pStyle w:val="ListParagraph"/>
+        <w:numPr>
+          <w:ilvl w:val="1"/>
+          <w:numId w:val="5"/>
+        </w:numPr>
+      </w:pPr>
+      <w:r>
+        <w:t>I found a modified wire library specifically designed for Teensy boards, including options to declare multiple i2c communication lines at the same time</w:t>
+      </w:r>
+      <w:r>
+        <w:t xml:space="preserve">: </w:t>
+      </w:r>
+      <w:hyperlink r:id="rId60" w:history="1">
+        <w:r>
+          <w:rPr>
+            <w:rStyle w:val="Hyperlink"/>
+          </w:rPr>
+          <w:t>https://github.com/nox771/i2c_t3</w:t>
+        </w:r>
+      </w:hyperlink>
+    </w:p>
+    <w:p>
+      <w:pPr>
+        <w:pStyle w:val="ListParagraph"/>
+        <w:ind w:left="1440"/>
+      </w:pPr>
+      <w:r>
+        <w:t>One difficulty I encountered is that the</w:t>
+      </w:r>
+      <w:r>
+        <w:t xml:space="preserve"> library for</w:t>
+      </w:r>
+      <w:r>
+        <w:t xml:space="preserve"> Adafruit MP</w:t>
+      </w:r>
+      <w:r>
+        <w:t>RLS pressure sensor was written with the original Arduino “</w:t>
+      </w:r>
+      <w:proofErr w:type="spellStart"/>
+      <w:r>
+        <w:t>Wire.h</w:t>
+      </w:r>
+      <w:proofErr w:type="spellEnd"/>
+      <w:r>
+        <w:t xml:space="preserve">” library. </w:t>
+      </w:r>
+      <w:r>
+        <w:t>At the end of the day I managed to get the Teensy wire library working with the sensor by incorporating part of the code from the original header files from the Adafruit library.</w:t>
+      </w:r>
+    </w:p>
+    <w:p>
+      <w:pPr>
+        <w:pStyle w:val="ListParagraph"/>
+        <w:numPr>
+          <w:ilvl w:val="1"/>
+          <w:numId w:val="5"/>
+        </w:numPr>
+      </w:pPr>
+      <w:r>
+        <w:lastRenderedPageBreak/>
+        <w:t xml:space="preserve">There still exist one minor issue: Even though I tried to duplicate the original library to my best ability, the values read from the new Teensy </w:t>
+      </w:r>
+      <w:r>
+        <w:t>code</w:t>
+      </w:r>
+      <w:r>
+        <w:t xml:space="preserve"> appears to be different from the values red from the original </w:t>
+      </w:r>
+      <w:r>
+        <w:t>example code (e.g. at atm the former would read at around 65</w:t>
+      </w:r>
+      <w:r>
+        <w:t>91085</w:t>
+      </w:r>
+      <w:r>
+        <w:t xml:space="preserve">  while the later reads </w:t>
+      </w:r>
+      <w:r>
+        <w:t>139084.48</w:t>
+      </w:r>
+      <w:r>
+        <w:t>)</w:t>
+      </w:r>
+      <w:r>
+        <w:t>. The values do change</w:t>
+      </w:r>
+      <w:r>
+        <w:t xml:space="preserve"> noticeably</w:t>
+      </w:r>
+      <w:r>
+        <w:t xml:space="preserve"> as pressure varies, indicating that it is the real data. I’m </w:t>
+      </w:r>
+      <w:r>
+        <w:t>planning to</w:t>
+      </w:r>
+      <w:r>
+        <w:t xml:space="preserve"> bring this issue up in the Slack channel to see if other people have any insights.</w:t>
+      </w:r>
+    </w:p>
+    <w:p>
+      <w:pPr>
+        <w:pStyle w:val="ListParagraph"/>
+        <w:numPr>
+          <w:ilvl w:val="1"/>
+          <w:numId w:val="5"/>
+        </w:numPr>
+      </w:pPr>
+      <w:r>
+        <w:t xml:space="preserve">With one i2c line established, I then hooked up an Arduino Nano to the other i2c channel as the “ultimate master”. With the i2c scanner I was able to detect the Teensy board at the address I specified, indicating a success in </w:t>
+      </w:r>
+      <w:r>
+        <w:t>using i2c in multiple channels at the same time. I will test the system in more depth tomorrow.</w:t>
+      </w:r>
+    </w:p>
+    <w:p>
+      <w:pPr>
+        <w:pStyle w:val="ListParagraph"/>
+        <w:ind w:left="1440"/>
+      </w:pPr>
+    </w:p>
+    <w:p>
+      <w:pPr>
+        <w:pStyle w:val="ListParagraph"/>
+      </w:pPr>
+      <w:r>
+        <w:rPr>
+          <w:noProof/>
+        </w:rPr>
+        <w:drawing>
+          <wp:inline distT="0" distB="0" distL="0" distR="0" wp14:anchorId="6A013164" wp14:editId="6B1083A7">
+            <wp:extent cx="5144494" cy="2893778"/>
+            <wp:effectExtent l="0" t="0" r="0" b="1905"/>
+            <wp:docPr id="19" name="Picture 19"/>
+            <wp:cNvGraphicFramePr>
+              <a:graphicFrameLocks xmlns:a="http://schemas.openxmlformats.org/drawingml/2006/main" noChangeAspect="1"/>
+            </wp:cNvGraphicFramePr>
+            <a:graphic xmlns:a="http://schemas.openxmlformats.org/drawingml/2006/main">
+              <a:graphicData uri="http://schemas.openxmlformats.org/drawingml/2006/picture">
+                <pic:pic xmlns:pic="http://schemas.openxmlformats.org/drawingml/2006/picture">
+                  <pic:nvPicPr>
+                    <pic:cNvPr id="19" name="Version 2 materials.jpeg"/>
+                    <pic:cNvPicPr/>
+                  </pic:nvPicPr>
+                  <pic:blipFill>
+                    <a:blip r:embed="rId61" cstate="print">
+                      <a:extLst>
+                        <a:ext uri="{28A0092B-C50C-407E-A947-70E740481C1C}">
+                          <a14:useLocalDpi xmlns:a14="http://schemas.microsoft.com/office/drawing/2010/main" val="0"/>
+                        </a:ext>
+                      </a:extLst>
+                    </a:blip>
+                    <a:stretch>
+                      <a:fillRect/>
+                    </a:stretch>
+                  </pic:blipFill>
+                  <pic:spPr>
+                    <a:xfrm>
+                      <a:off x="0" y="0"/>
+                      <a:ext cx="5148856" cy="2896232"/>
+                    </a:xfrm>
+                    <a:prstGeom prst="rect">
+                      <a:avLst/>
+                    </a:prstGeom>
+                  </pic:spPr>
+                </pic:pic>
+              </a:graphicData>
+            </a:graphic>
+          </wp:inline>
+        </w:drawing>
+      </w:r>
+    </w:p>
+    <w:p>
+      <w:pPr>
+        <w:pStyle w:val="ListParagraph"/>
+      </w:pPr>
+    </w:p>
+    <w:p>
+      <w:pPr>
+        <w:pStyle w:val="ListParagraph"/>
+      </w:pPr>
+      <w:r>
+        <w:rPr>
+          <w:noProof/>
+        </w:rPr>
+        <w:drawing>
+          <wp:inline distT="0" distB="0" distL="0" distR="0" wp14:anchorId="1D04ECD2" wp14:editId="5789F865">
+            <wp:extent cx="5144135" cy="2893576"/>
+            <wp:effectExtent l="0" t="0" r="0" b="2540"/>
+            <wp:docPr id="18" name="Picture 18" descr="A circuit board&#10;&#10;Description automatically generated"/>
+            <wp:cNvGraphicFramePr>
+              <a:graphicFrameLocks xmlns:a="http://schemas.openxmlformats.org/drawingml/2006/main" noChangeAspect="1"/>
+            </wp:cNvGraphicFramePr>
+            <a:graphic xmlns:a="http://schemas.openxmlformats.org/drawingml/2006/main">
+              <a:graphicData uri="http://schemas.openxmlformats.org/drawingml/2006/picture">
+                <pic:pic xmlns:pic="http://schemas.openxmlformats.org/drawingml/2006/picture">
+                  <pic:nvPicPr>
+                    <pic:cNvPr id="18" name="i2c_test_v01.jpeg"/>
+                    <pic:cNvPicPr/>
+                  </pic:nvPicPr>
+                  <pic:blipFill>
+                    <a:blip r:embed="rId62" cstate="print">
+                      <a:extLst>
+                        <a:ext uri="{28A0092B-C50C-407E-A947-70E740481C1C}">
+                          <a14:useLocalDpi xmlns:a14="http://schemas.microsoft.com/office/drawing/2010/main" val="0"/>
+                        </a:ext>
+                      </a:extLst>
+                    </a:blip>
+                    <a:stretch>
+                      <a:fillRect/>
+                    </a:stretch>
+                  </pic:blipFill>
+                  <pic:spPr>
+                    <a:xfrm>
+                      <a:off x="0" y="0"/>
+                      <a:ext cx="5153678" cy="2898944"/>
+                    </a:xfrm>
+                    <a:prstGeom prst="rect">
+                      <a:avLst/>
+                    </a:prstGeom>
+                  </pic:spPr>
+                </pic:pic>
+              </a:graphicData>
+            </a:graphic>
+          </wp:inline>
+        </w:drawing>
+      </w:r>
+    </w:p>
+    <w:p>
+      <w:pPr>
+        <w:pStyle w:val="ListParagraph"/>
+      </w:pPr>
+    </w:p>
+    <w:p>
+      <w:r>
+        <w:lastRenderedPageBreak/>
+        <w:t>March 31</w:t>
+      </w:r>
+      <w:r>
+        <w:rPr>
+          <w:vertAlign w:val="superscript"/>
+        </w:rPr>
+        <w:t>st</w:t>
+      </w:r>
+      <w:r>
+        <w:t>, 2020</w:t>
+      </w:r>
+    </w:p>
+    <w:p>
+      <w:pPr>
+        <w:pStyle w:val="ListParagraph"/>
+        <w:numPr>
+          <w:ilvl w:val="0"/>
+          <w:numId w:val="5"/>
+        </w:numPr>
+      </w:pPr>
+      <w:r>
+        <w:t>Out of serendipity (also kind hints from Chris) I s</w:t>
+      </w:r>
+      <w:r>
+        <w:t xml:space="preserve">olved the MPRLS reading issue by studying the datasheet of the Honeywell pressure sensor. </w:t>
+      </w:r>
+      <w:r>
+        <w:t>The issue was that out of the 4 bytes of data that the sensor sent to the master, the first byte is always a status indicator</w:t>
+      </w:r>
+      <w:r>
+        <w:t>. So I did an extra “</w:t>
+      </w:r>
+      <w:proofErr w:type="spellStart"/>
+      <w:r>
+        <w:t>Wire.read</w:t>
+      </w:r>
+      <w:proofErr w:type="spellEnd"/>
+      <w:r>
+        <w:t xml:space="preserve">()” which would read and clear the first byte of data from the RX buffer. The last 3 bytes (24 bit) now contains the raw data which could be well-calibrated using the existing </w:t>
+      </w:r>
+      <w:r>
+        <w:t>equations in the documentation (kindly provided in the Adafruit example library).</w:t>
+      </w:r>
+      <w:r>
+        <w:t xml:space="preserve"> </w:t>
+      </w:r>
+    </w:p>
+    <w:p>
+      <w:pPr>
+        <w:pStyle w:val="ListParagraph"/>
+        <w:numPr>
+          <w:ilvl w:val="0"/>
+          <w:numId w:val="5"/>
+        </w:numPr>
+      </w:pPr>
+      <w:r>
+        <w:t xml:space="preserve">Performed a pilot test with the y connectors, </w:t>
+      </w:r>
+      <w:proofErr w:type="spellStart"/>
+      <w:r>
+        <w:t>luer</w:t>
+      </w:r>
+      <w:proofErr w:type="spellEnd"/>
+      <w:r>
+        <w:t xml:space="preserve"> connectors, and the new tubing. Used the syringe to actuat</w:t>
+      </w:r>
+      <w:r>
+        <w:t>o</w:t>
+      </w:r>
+      <w:r>
+        <w:t xml:space="preserve">r the </w:t>
+      </w:r>
+      <w:r>
+        <w:t>silicone gripper while taking pressure readings in the system. Video here:</w:t>
+      </w:r>
+    </w:p>
+    <w:p>
+      <w:pPr>
+        <w:pStyle w:val="ListParagraph"/>
+      </w:pPr>
+      <w:hyperlink r:id="rId63" w:history="1">
+        <w:r>
+          <w:rPr>
+            <w:rStyle w:val="Hyperlink"/>
+          </w:rPr>
+          <w:t>https://youtu.be/JfOo434jeLU</w:t>
+        </w:r>
+      </w:hyperlink>
+    </w:p>
+    <w:p>
+      <w:pPr>
+        <w:pStyle w:val="ListParagraph"/>
+        <w:numPr>
+          <w:ilvl w:val="0"/>
+          <w:numId w:val="5"/>
+        </w:numPr>
+      </w:pPr>
+      <w:r>
+        <w:t>Finalized test code for “big master” (now an Arduino Nano) and “</w:t>
+      </w:r>
+      <w:proofErr w:type="spellStart"/>
+      <w:r>
+        <w:t>mid_master</w:t>
+      </w:r>
+      <w:proofErr w:type="spellEnd"/>
+      <w:r>
+        <w:t xml:space="preserve">” (now a Teensy LC). Created a </w:t>
+      </w:r>
+      <w:proofErr w:type="spellStart"/>
+      <w:r>
+        <w:t>Github</w:t>
+      </w:r>
+      <w:proofErr w:type="spellEnd"/>
+      <w:r>
+        <w:t xml:space="preserve"> repo</w:t>
+      </w:r>
+      <w:r>
+        <w:t xml:space="preserve">: </w:t>
+      </w:r>
+      <w:bookmarkStart w:id="3" w:name="_GoBack"/>
+      <w:bookmarkEnd w:id="3"/>
     </w:p>
     <w:sectPr>
       <w:pgSz w:w="12240" w:h="15840"/>
@@ -6482,7 +6883,7 @@
 </file>
 
 <file path=customXml/itemProps1.xml><?xml version="1.0" encoding="utf-8"?>
-<ds:datastoreItem xmlns:ds="http://schemas.openxmlformats.org/officeDocument/2006/customXml" ds:itemID="{4016A2A7-393F-482D-8BAA-51377D129DF1}">
+<ds:datastoreItem xmlns:ds="http://schemas.openxmlformats.org/officeDocument/2006/customXml" ds:itemID="{435D11D8-7589-426D-AB4C-42531D7FCB37}">
   <ds:schemaRefs>
     <ds:schemaRef ds:uri="http://schemas.openxmlformats.org/officeDocument/2006/bibliography"/>
   </ds:schemaRefs>

--- a/ME 0094 Journal.docx
+++ b/ME 0094 Journal.docx
@@ -465,15 +465,7 @@
         <w:t>A research group recently published a paper about making a custom</w:t>
       </w:r>
       <w:r>
-        <w:t xml:space="preserve">-made, soft, </w:t>
-      </w:r>
-      <w:proofErr w:type="spellStart"/>
-      <w:r>
-        <w:t>bistable</w:t>
-      </w:r>
-      <w:proofErr w:type="spellEnd"/>
-      <w:r>
-        <w:t xml:space="preserve"> valve to replace the hard solenoid valves: </w:t>
+        <w:t xml:space="preserve">-made, soft, bistable valve to replace the hard solenoid valves: </w:t>
       </w:r>
       <w:hyperlink r:id="rId11" w:history="1">
         <w:r>
@@ -932,13 +924,8 @@
         <w:t xml:space="preserve">Start designing </w:t>
       </w:r>
       <w:r>
-        <w:t xml:space="preserve">a non-LEGO version, give </w:t>
-      </w:r>
-      <w:proofErr w:type="spellStart"/>
-      <w:r>
-        <w:t>design&amp;BOM</w:t>
-      </w:r>
-      <w:proofErr w:type="spellEnd"/>
+        <w:t>a non-LEGO version, give design&amp;BOM</w:t>
+      </w:r>
     </w:p>
     <w:p/>
     <w:p/>
@@ -971,15 +958,7 @@
         </w:numPr>
       </w:pPr>
       <w:r>
-        <w:t xml:space="preserve">80% done with the </w:t>
-      </w:r>
-      <w:proofErr w:type="spellStart"/>
-      <w:r>
-        <w:t>Instructables</w:t>
-      </w:r>
-      <w:proofErr w:type="spellEnd"/>
-      <w:r>
-        <w:t xml:space="preserve"> on making the LEGO </w:t>
+        <w:t xml:space="preserve">80% done with the Instructables on making the LEGO </w:t>
       </w:r>
       <w:r>
         <w:t xml:space="preserve">syringe system. Still waiting to cast a successful soft actuator </w:t>
@@ -1260,7 +1239,7 @@
           <v:shape id="_x0000_i1025" type="#_x0000_t75" style="width:455.1pt;height:204.2pt" o:ole="">
             <v:imagedata r:id="rId18" o:title=""/>
           </v:shape>
-          <o:OLEObject Type="Embed" ProgID="Excel.Sheet.12" ShapeID="_x0000_i1025" DrawAspect="Content" ObjectID="_1647183336" r:id="rId19"/>
+          <o:OLEObject Type="Embed" ProgID="Excel.Sheet.12" ShapeID="_x0000_i1025" DrawAspect="Content" ObjectID="_1647327253" r:id="rId19"/>
         </w:object>
       </w:r>
     </w:p>
@@ -1467,15 +1446,7 @@
         </w:numPr>
       </w:pPr>
       <w:r>
-        <w:t xml:space="preserve">I was also trying to incorporate end stops to the </w:t>
-      </w:r>
-      <w:proofErr w:type="spellStart"/>
-      <w:r>
-        <w:t>bottom_housing</w:t>
-      </w:r>
-      <w:proofErr w:type="spellEnd"/>
-      <w:r>
-        <w:t xml:space="preserve"> model. Found this compact end stop module made for 3D printers, but will suit my purpose:</w:t>
+        <w:t>I was also trying to incorporate end stops to the bottom_housing model. Found this compact end stop module made for 3D printers, but will suit my purpose:</w:t>
       </w:r>
     </w:p>
     <w:p>
@@ -1771,15 +1742,7 @@
         </w:numPr>
       </w:pPr>
       <w:r>
-        <w:t xml:space="preserve">The end stop does not fit in the assembly the way </w:t>
-      </w:r>
-      <w:proofErr w:type="spellStart"/>
-      <w:r>
-        <w:t>id</w:t>
-      </w:r>
-      <w:proofErr w:type="spellEnd"/>
-      <w:r>
-        <w:t xml:space="preserve"> did in SolidWorks – the solder joints are thicker than my </w:t>
+        <w:t xml:space="preserve">The end stop does not fit in the assembly the way id did in SolidWorks – the solder joints are thicker than my </w:t>
       </w:r>
       <w:r>
         <w:t>estimation. Will have to make changes in the design, moving the module to another location</w:t>
@@ -1957,15 +1920,7 @@
         </w:numPr>
       </w:pPr>
       <w:r>
-        <w:t xml:space="preserve">Will need to decide between </w:t>
-      </w:r>
-      <w:proofErr w:type="spellStart"/>
-      <w:r>
-        <w:t>usb</w:t>
-      </w:r>
-      <w:proofErr w:type="spellEnd"/>
-      <w:r>
-        <w:t xml:space="preserve"> serial and I2C. Leaning towards I2C because the need to stack the modules together</w:t>
+        <w:t>Will need to decide between usb serial and I2C. Leaning towards I2C because the need to stack the modules together</w:t>
       </w:r>
       <w:r>
         <w:t>, and expand the possibility for advanced users to customize and integrate the system to their existing Arduino/hardware projects</w:t>
@@ -2424,15 +2379,7 @@
         </w:numPr>
       </w:pPr>
       <w:r>
-        <w:t xml:space="preserve">Advantage: compact and relatively cheap. Available on </w:t>
-      </w:r>
-      <w:proofErr w:type="spellStart"/>
-      <w:r>
-        <w:t>digikey</w:t>
-      </w:r>
-      <w:proofErr w:type="spellEnd"/>
-      <w:r>
-        <w:t xml:space="preserve"> as an SMD part. </w:t>
+        <w:t xml:space="preserve">Advantage: compact and relatively cheap. Available on digikey as an SMD part. </w:t>
       </w:r>
       <w:r>
         <w:t xml:space="preserve">Might ask Chris to order one to play with and see if this can replace </w:t>
@@ -2468,15 +2415,7 @@
         <w:t xml:space="preserve">Considering to instead have the 3d-printed piece have a hose nozzle output, so that users can decide whether they want a cheap manual valve or an integrated solenoid valve (will leave a place for </w:t>
       </w:r>
       <w:r>
-        <w:t xml:space="preserve">the valve control in the </w:t>
-      </w:r>
-      <w:proofErr w:type="spellStart"/>
-      <w:r>
-        <w:t>pcb</w:t>
-      </w:r>
-      <w:proofErr w:type="spellEnd"/>
-      <w:r>
-        <w:t>.</w:t>
+        <w:t>the valve control in the pcb.</w:t>
       </w:r>
       <w:r>
         <w:t>)</w:t>
@@ -2491,15 +2430,7 @@
         </w:numPr>
       </w:pPr>
       <w:r>
-        <w:t xml:space="preserve">Next is to perform iteration on 3d printers to find the optimal tolerance for </w:t>
-      </w:r>
-      <w:proofErr w:type="spellStart"/>
-      <w:r>
-        <w:t>luer</w:t>
-      </w:r>
-      <w:proofErr w:type="spellEnd"/>
-      <w:r>
-        <w:t xml:space="preserve"> lock and other related </w:t>
+        <w:t xml:space="preserve">Next is to perform iteration on 3d printers to find the optimal tolerance for luer lock and other related </w:t>
       </w:r>
       <w:r>
         <w:t>dimensions</w:t>
@@ -2529,23 +2460,7 @@
         </w:numPr>
       </w:pPr>
       <w:r>
-        <w:t xml:space="preserve">Rapid prototyping on the </w:t>
-      </w:r>
-      <w:proofErr w:type="spellStart"/>
-      <w:r>
-        <w:t>Prusa</w:t>
-      </w:r>
-      <w:proofErr w:type="spellEnd"/>
-      <w:r>
-        <w:t xml:space="preserve"> MK3S 3D printer resulted in a working model of low-cost </w:t>
-      </w:r>
-      <w:proofErr w:type="spellStart"/>
-      <w:r>
-        <w:t>luer</w:t>
-      </w:r>
-      <w:proofErr w:type="spellEnd"/>
-      <w:r>
-        <w:t xml:space="preserve"> lock.</w:t>
+        <w:t>Rapid prototyping on the Prusa MK3S 3D printer resulted in a working model of low-cost luer lock.</w:t>
       </w:r>
     </w:p>
     <w:p>
@@ -2856,21 +2771,8 @@
         </w:numPr>
       </w:pPr>
       <w:r>
-        <w:t xml:space="preserve">Campus will </w:t>
-      </w:r>
-      <w:proofErr w:type="spellStart"/>
-      <w:r>
-        <w:t>shutdown</w:t>
-      </w:r>
-      <w:proofErr w:type="spellEnd"/>
-      <w:r>
-        <w:t xml:space="preserve"> doe to </w:t>
-      </w:r>
-      <w:proofErr w:type="spellStart"/>
-      <w:r>
-        <w:t>Coronovirus</w:t>
-      </w:r>
-      <w:proofErr w:type="spellEnd"/>
+        <w:t>Campus will shutdown doe to Coronovirus</w:t>
+      </w:r>
       <w:r>
         <w:t>. Will need to come up with a plan</w:t>
       </w:r>
@@ -3217,15 +3119,7 @@
         <w:t>Jumper wires, resistors, capacitors</w:t>
       </w:r>
       <w:r>
-        <w:t>, other electronics. Various pre-made boards from Adafruit/</w:t>
-      </w:r>
-      <w:proofErr w:type="spellStart"/>
-      <w:r>
-        <w:t>Pololu</w:t>
-      </w:r>
-      <w:proofErr w:type="spellEnd"/>
-      <w:r>
-        <w:t xml:space="preserve"> etc.</w:t>
+        <w:t>, other electronics. Various pre-made boards from Adafruit/Pololu etc.</w:t>
       </w:r>
     </w:p>
     <w:p>
@@ -3234,11 +3128,9 @@
       </w:r>
     </w:p>
     <w:p>
-      <w:proofErr w:type="spellStart"/>
       <w:r>
         <w:t>Nscope</w:t>
       </w:r>
-      <w:proofErr w:type="spellEnd"/>
     </w:p>
     <w:p/>
     <w:p/>
@@ -3438,15 +3330,7 @@
         <w:t xml:space="preserve">Use a DC motor with </w:t>
       </w:r>
       <w:r>
-        <w:t xml:space="preserve">encoder (or without?) and use either two </w:t>
-      </w:r>
-      <w:proofErr w:type="spellStart"/>
-      <w:r>
-        <w:t>endstops</w:t>
-      </w:r>
-      <w:proofErr w:type="spellEnd"/>
-      <w:r>
-        <w:t xml:space="preserve"> or a linear potentiometer</w:t>
+        <w:t>encoder (or without?) and use either two endstops or a linear potentiometer</w:t>
       </w:r>
     </w:p>
     <w:p>
@@ -3566,23 +3450,7 @@
         </w:numPr>
       </w:pPr>
       <w:r>
-        <w:t xml:space="preserve">Prototype a connector with female </w:t>
-      </w:r>
-      <w:proofErr w:type="spellStart"/>
-      <w:r>
-        <w:t>luer</w:t>
-      </w:r>
-      <w:proofErr w:type="spellEnd"/>
-      <w:r>
-        <w:t xml:space="preserve">, male </w:t>
-      </w:r>
-      <w:proofErr w:type="spellStart"/>
-      <w:r>
-        <w:t>luer</w:t>
-      </w:r>
-      <w:proofErr w:type="spellEnd"/>
-      <w:r>
-        <w:t xml:space="preserve">, and a </w:t>
+        <w:t xml:space="preserve">Prototype a connector with female luer, male luer, and a </w:t>
       </w:r>
       <w:r>
         <w:t>tube coming out – then hook up a pressure sensor in line with the syringe, and use a scale found in my house to graph a pressure-torque characteristic of the motor.</w:t>
@@ -3734,37 +3602,13 @@
         </w:numPr>
       </w:pPr>
       <w:r>
-        <w:t xml:space="preserve">Prototyping of the Y </w:t>
-      </w:r>
-      <w:proofErr w:type="spellStart"/>
-      <w:r>
-        <w:t>Luer</w:t>
-      </w:r>
-      <w:proofErr w:type="spellEnd"/>
-      <w:r>
-        <w:t xml:space="preserve"> connector hit a bottleneck – the </w:t>
-      </w:r>
-      <w:proofErr w:type="spellStart"/>
-      <w:r>
-        <w:t>pla</w:t>
-      </w:r>
-      <w:proofErr w:type="spellEnd"/>
-      <w:r>
-        <w:t xml:space="preserve"> isn’t strong enough and does not produce </w:t>
+        <w:t xml:space="preserve">Prototyping of the Y Luer connector hit a bottleneck – the pla isn’t strong enough and does not produce </w:t>
       </w:r>
       <w:r>
         <w:t xml:space="preserve">an air-tight environment. </w:t>
       </w:r>
       <w:r>
-        <w:t xml:space="preserve">The </w:t>
-      </w:r>
-      <w:proofErr w:type="spellStart"/>
-      <w:r>
-        <w:t>pisture</w:t>
-      </w:r>
-      <w:proofErr w:type="spellEnd"/>
-      <w:r>
-        <w:t xml:space="preserve"> shows the iterations I performed today:</w:t>
+        <w:t>The pisture shows the iterations I performed today:</w:t>
       </w:r>
     </w:p>
     <w:p>
@@ -3831,15 +3675,7 @@
         <w:pStyle w:val="ListParagraph"/>
       </w:pPr>
       <w:r>
-        <w:t xml:space="preserve">The PLA wasn’t strong enough – as I tried to untwist the connector off from the syringe, the end broke off and stayed inside the </w:t>
-      </w:r>
-      <w:proofErr w:type="spellStart"/>
-      <w:r>
-        <w:t>luer</w:t>
-      </w:r>
-      <w:proofErr w:type="spellEnd"/>
-      <w:r>
-        <w:t xml:space="preserve"> connector, making the syringe unusable.</w:t>
+        <w:t>The PLA wasn’t strong enough – as I tried to untwist the connector off from the syringe, the end broke off and stayed inside the luer connector, making the syringe unusable.</w:t>
       </w:r>
     </w:p>
     <w:p>
@@ -3871,35 +3707,19 @@
         </w:numPr>
       </w:pPr>
       <w:r>
-        <w:t xml:space="preserve">Use </w:t>
-      </w:r>
-      <w:proofErr w:type="spellStart"/>
-      <w:r>
-        <w:t>petg</w:t>
-      </w:r>
-      <w:proofErr w:type="spellEnd"/>
-      <w:r>
-        <w:t>/or other PLA substitute</w:t>
-      </w:r>
-    </w:p>
-    <w:p>
-      <w:pPr>
-        <w:pStyle w:val="ListParagraph"/>
-        <w:numPr>
-          <w:ilvl w:val="1"/>
-          <w:numId w:val="5"/>
-        </w:numPr>
-      </w:pPr>
-      <w:r>
-        <w:t xml:space="preserve">Use industrial </w:t>
-      </w:r>
-      <w:proofErr w:type="spellStart"/>
-      <w:r>
-        <w:t>Luer</w:t>
-      </w:r>
-      <w:proofErr w:type="spellEnd"/>
-      <w:r>
-        <w:t xml:space="preserve"> connectors instead (promising)</w:t>
+        <w:t>Use petg/or other PLA substitute</w:t>
+      </w:r>
+    </w:p>
+    <w:p>
+      <w:pPr>
+        <w:pStyle w:val="ListParagraph"/>
+        <w:numPr>
+          <w:ilvl w:val="1"/>
+          <w:numId w:val="5"/>
+        </w:numPr>
+      </w:pPr>
+      <w:r>
+        <w:t>Use industrial Luer connectors instead (promising)</w:t>
       </w:r>
     </w:p>
     <w:p>
@@ -4092,7 +3912,7 @@
           <v:shape id="_x0000_i1026" type="#_x0000_t75" style="width:459.4pt;height:403pt" o:ole="">
             <v:imagedata r:id="rId45" o:title=""/>
           </v:shape>
-          <o:OLEObject Type="Embed" ProgID="Excel.Sheet.12" ShapeID="_x0000_i1026" DrawAspect="Content" ObjectID="_1647183337" r:id="rId46"/>
+          <o:OLEObject Type="Embed" ProgID="Excel.Sheet.12" ShapeID="_x0000_i1026" DrawAspect="Content" ObjectID="_1647327254" r:id="rId46"/>
         </w:object>
       </w:r>
     </w:p>
@@ -4351,13 +4171,8 @@
         <w:pStyle w:val="ListParagraph"/>
         <w:ind w:left="1440"/>
       </w:pPr>
-      <w:proofErr w:type="spellStart"/>
-      <w:r>
-        <w:t>Pololu</w:t>
-      </w:r>
-      <w:proofErr w:type="spellEnd"/>
-      <w:r>
-        <w:t xml:space="preserve"> stepper driver instruction: </w:t>
+      <w:r>
+        <w:t xml:space="preserve">Pololu stepper driver instruction: </w:t>
       </w:r>
       <w:hyperlink r:id="rId50" w:history="1">
         <w:r>
@@ -4380,15 +4195,7 @@
         <w:t xml:space="preserve">I then realized that the </w:t>
       </w:r>
       <w:r>
-        <w:t xml:space="preserve">A4988 board I am using is different from the ones that </w:t>
-      </w:r>
-      <w:proofErr w:type="spellStart"/>
-      <w:r>
-        <w:t>Pololu</w:t>
-      </w:r>
-      <w:proofErr w:type="spellEnd"/>
-      <w:r>
-        <w:t xml:space="preserve"> sells – could be a knockoff, which prevents me from accurately </w:t>
+        <w:t xml:space="preserve">A4988 board I am using is different from the ones that Pololu sells – could be a knockoff, which prevents me from accurately </w:t>
       </w:r>
       <w:r>
         <w:t>measuring and adjusting the current limit. I already turned the on-board potentiometer all the way to the max side, so I think I’ve</w:t>
@@ -4478,15 +4285,7 @@
         <w:t xml:space="preserve">integrating the linear potentiometer, replace the flexible </w:t>
       </w:r>
       <w:r>
-        <w:t xml:space="preserve">coupling and the </w:t>
-      </w:r>
-      <w:proofErr w:type="spellStart"/>
-      <w:r>
-        <w:t>endstop</w:t>
-      </w:r>
-      <w:proofErr w:type="spellEnd"/>
-      <w:r>
-        <w:t>, and re-print the entire setup.</w:t>
+        <w:t>coupling and the endstop, and re-print the entire setup.</w:t>
       </w:r>
     </w:p>
     <w:p/>
@@ -4581,15 +4380,7 @@
         </w:numPr>
       </w:pPr>
       <w:r>
-        <w:t xml:space="preserve">The stepper motor system is far too </w:t>
-      </w:r>
-      <w:proofErr w:type="spellStart"/>
-      <w:r>
-        <w:t>lound</w:t>
-      </w:r>
-      <w:proofErr w:type="spellEnd"/>
-      <w:r>
-        <w:t xml:space="preserve">, and it vibrates </w:t>
+        <w:t xml:space="preserve">The stepper motor system is far too loud, and it vibrates </w:t>
       </w:r>
       <w:r>
         <w:t>like crazy…</w:t>
@@ -4656,11 +4447,11 @@
         <w:pStyle w:val="ListParagraph"/>
       </w:pPr>
       <w:r>
-        <w:object w:dxaOrig="8870" w:dyaOrig="4949" w14:anchorId="10E33A47">
-          <v:shape id="_x0000_i1027" type="#_x0000_t75" style="width:443.3pt;height:247.15pt" o:ole="">
+        <w:object w:dxaOrig="8250" w:dyaOrig="5115" w14:anchorId="10E33A47">
+          <v:shape id="_x0000_i1027" type="#_x0000_t75" style="width:412.65pt;height:255.75pt" o:ole="">
             <v:imagedata r:id="rId51" o:title=""/>
           </v:shape>
-          <o:OLEObject Type="Embed" ProgID="Excel.Sheet.12" ShapeID="_x0000_i1027" DrawAspect="Content" ObjectID="_1647183338" r:id="rId52"/>
+          <o:OLEObject Type="Embed" ProgID="Excel.Sheet.12" ShapeID="_x0000_i1027" DrawAspect="Content" ObjectID="_1647327255" r:id="rId52"/>
         </w:object>
       </w:r>
     </w:p>
@@ -5008,15 +4799,7 @@
         <w:t xml:space="preserve"> Adafruit MP</w:t>
       </w:r>
       <w:r>
-        <w:t>RLS pressure sensor was written with the original Arduino “</w:t>
-      </w:r>
-      <w:proofErr w:type="spellStart"/>
-      <w:r>
-        <w:t>Wire.h</w:t>
-      </w:r>
-      <w:proofErr w:type="spellEnd"/>
-      <w:r>
-        <w:t xml:space="preserve">” library. </w:t>
+        <w:t xml:space="preserve">RLS pressure sensor was written with the original Arduino “Wire.h” library. </w:t>
       </w:r>
       <w:r>
         <w:t>At the end of the day I managed to get the Teensy wire library working with the sensor by incorporating part of the code from the original header files from the Adafruit library.</w:t>
@@ -5237,15 +5020,7 @@
         <w:t>The issue was that out of the 4 bytes of data that the sensor sent to the master, the first byte is always a status indicator</w:t>
       </w:r>
       <w:r>
-        <w:t>. So I did an extra “</w:t>
-      </w:r>
-      <w:proofErr w:type="spellStart"/>
-      <w:r>
-        <w:t>Wire.read</w:t>
-      </w:r>
-      <w:proofErr w:type="spellEnd"/>
-      <w:r>
-        <w:t xml:space="preserve">()” which would read and clear the first byte of data from the RX buffer. The last 3 bytes (24 bit) now contains the raw data which could be well-calibrated using the existing </w:t>
+        <w:t xml:space="preserve">. So I did an extra “Wire.read()” which would read and clear the first byte of data from the RX buffer. The last 3 bytes (24 bit) now contains the raw data which could be well-calibrated using the existing </w:t>
       </w:r>
       <w:r>
         <w:t>equations in the documentation (kindly provided in the Adafruit example library).</w:t>
@@ -5263,15 +5038,7 @@
         </w:numPr>
       </w:pPr>
       <w:r>
-        <w:t xml:space="preserve">Performed a pilot test with the y connectors, </w:t>
-      </w:r>
-      <w:proofErr w:type="spellStart"/>
-      <w:r>
-        <w:t>luer</w:t>
-      </w:r>
-      <w:proofErr w:type="spellEnd"/>
-      <w:r>
-        <w:t xml:space="preserve"> connectors, and the new tubing. Used the syringe to actuat</w:t>
+        <w:t>Performed a pilot test with the y connectors, luer connectors, and the new tubing. Used the syringe to actuat</w:t>
       </w:r>
       <w:r>
         <w:t>o</w:t>
@@ -5305,30 +5072,121 @@
         </w:numPr>
       </w:pPr>
       <w:r>
-        <w:t>Finalized test code for “big master” (now an Arduino Nano) and “</w:t>
-      </w:r>
-      <w:proofErr w:type="spellStart"/>
-      <w:r>
-        <w:t>mid_master</w:t>
-      </w:r>
-      <w:proofErr w:type="spellEnd"/>
-      <w:r>
-        <w:t xml:space="preserve">” (now a Teensy LC). Created a </w:t>
-      </w:r>
-      <w:proofErr w:type="spellStart"/>
-      <w:r>
-        <w:t>Github</w:t>
-      </w:r>
-      <w:proofErr w:type="spellEnd"/>
-      <w:r>
-        <w:t xml:space="preserve"> repo</w:t>
-      </w:r>
-      <w:r>
-        <w:t xml:space="preserve">: </w:t>
+        <w:t xml:space="preserve">Finalized test code for “big master” (now an Arduino Nano) and “mid_master” (now a Teensy LC). </w:t>
+      </w:r>
+      <w:r>
+        <w:t>Updated Github repo.</w:t>
+      </w:r>
+      <w:r>
+        <w:t xml:space="preserve"> </w:t>
+      </w:r>
+    </w:p>
+    <w:p>
+      <w:pPr>
+        <w:pStyle w:val="ListParagraph"/>
+      </w:pPr>
+    </w:p>
+    <w:p>
+      <w:r>
+        <w:t>April 1</w:t>
+      </w:r>
+      <w:r>
+        <w:rPr>
+          <w:vertAlign w:val="superscript"/>
+        </w:rPr>
+        <w:t>st</w:t>
+      </w:r>
+      <w:r>
+        <w:t>, 2020</w:t>
+      </w:r>
+    </w:p>
+    <w:p>
+      <w:pPr>
+        <w:pStyle w:val="ListParagraph"/>
+        <w:numPr>
+          <w:ilvl w:val="0"/>
+          <w:numId w:val="5"/>
+        </w:numPr>
+      </w:pPr>
+      <w:r>
+        <w:t>Issue:</w:t>
+      </w:r>
+    </w:p>
+    <w:p>
+      <w:pPr>
+        <w:pStyle w:val="ListParagraph"/>
+        <w:numPr>
+          <w:ilvl w:val="1"/>
+          <w:numId w:val="5"/>
+        </w:numPr>
+      </w:pPr>
+      <w:r>
+        <w:t>Linear Potentiometer could not be red by the EV3</w:t>
+      </w:r>
+      <w:r>
+        <w:t>. I tested my code by using a 10k rotational potentiometer and it worked just fine (from 1 to 1023). I checked all 5 of the linear pot I purchased from Digi-key with a voltmeter. One thing I noticed is that they are not perfectly</w:t>
+      </w:r>
+      <w:r>
+        <w:t xml:space="preserve"> linear</w:t>
+      </w:r>
+      <w:r>
+        <w:t xml:space="preserve"> – I slid it to the middle but reads around 8k…</w:t>
+      </w:r>
+      <w:r>
+        <w:t xml:space="preserve">                   </w:t>
+      </w:r>
+    </w:p>
+    <w:p>
+      <w:pPr>
+        <w:pStyle w:val="ListParagraph"/>
+        <w:numPr>
+          <w:ilvl w:val="1"/>
+          <w:numId w:val="5"/>
+        </w:numPr>
+      </w:pPr>
+      <w:r>
+        <w:t>Friction inside the syringe</w:t>
+      </w:r>
+      <w:r>
+        <w:t xml:space="preserve"> – For the old ones I have I tried </w:t>
+      </w:r>
+      <w:r>
+        <w:t xml:space="preserve">vegetable oil and slide bearing grease – it seems like one of them </w:t>
+      </w:r>
+      <w:r>
+        <w:t xml:space="preserve">made the </w:t>
+      </w:r>
+      <w:r>
+        <w:t>rubber</w:t>
+      </w:r>
+      <w:r>
+        <w:t xml:space="preserve"> piston</w:t>
+      </w:r>
+      <w:r>
+        <w:t xml:space="preserve"> to swell, decay, crack, </w:t>
+      </w:r>
+      <w:r>
+        <w:t xml:space="preserve">and the syringe unusable… Looking for suggestions (it seemed </w:t>
+      </w:r>
+      <w:r>
+        <w:t>that s</w:t>
       </w:r>
       <w:bookmarkStart w:id="3" w:name="_GoBack"/>
       <w:bookmarkEnd w:id="3"/>
-    </w:p>
+      <w:r>
+        <w:t>ilicone gel works pretty well?</w:t>
+      </w:r>
+      <w:r>
+        <w:t xml:space="preserve">). </w:t>
+      </w:r>
+      <w:r>
+        <w:t xml:space="preserve"> </w:t>
+      </w:r>
+      <w:r>
+        <w:t xml:space="preserve"> </w:t>
+      </w:r>
+    </w:p>
+    <w:p/>
     <w:sectPr>
       <w:pgSz w:w="12240" w:h="15840"/>
       <w:pgMar w:top="1440" w:right="1080" w:bottom="1440" w:left="1080" w:header="720" w:footer="720" w:gutter="0"/>
@@ -6883,7 +6741,7 @@
 </file>
 
 <file path=customXml/itemProps1.xml><?xml version="1.0" encoding="utf-8"?>
-<ds:datastoreItem xmlns:ds="http://schemas.openxmlformats.org/officeDocument/2006/customXml" ds:itemID="{435D11D8-7589-426D-AB4C-42531D7FCB37}">
+<ds:datastoreItem xmlns:ds="http://schemas.openxmlformats.org/officeDocument/2006/customXml" ds:itemID="{2D128711-0A2B-4455-9BAD-492FC0565284}">
   <ds:schemaRefs>
     <ds:schemaRef ds:uri="http://schemas.openxmlformats.org/officeDocument/2006/bibliography"/>
   </ds:schemaRefs>
